--- a/IOS_Testing/Parallel_UITesting_XCTest/Parallel_UITest.docx
+++ b/IOS_Testing/Parallel_UITesting_XCTest/Parallel_UITest.docx
@@ -7,9 +7,16 @@
         <w:pStyle w:val="Heading1"/>
       </w:pPr>
       <w:r>
-        <w:t>Parallel UI Testing of IOS App</w:t>
-      </w:r>
-    </w:p>
+        <w:t xml:space="preserve">Parallel UI Testing of IOS </w:t>
+      </w:r>
+      <w:r>
+        <w:t>Application</w:t>
+      </w:r>
+      <w:r>
+        <w:t xml:space="preserve"> on multiple simulator</w:t>
+      </w:r>
+    </w:p>
+    <w:p/>
     <w:p>
       <w:pPr>
         <w:rPr>
@@ -35,7 +42,19 @@
           <w:rPr>
             <w:rStyle w:val="Hyperlink"/>
           </w:rPr>
-          <w:t>https://github.com/rajdeepv/parallel_calabash</w:t>
+          <w:t>https://github.com/rajdeepv/paralle</w:t>
+        </w:r>
+        <w:r>
+          <w:rPr>
+            <w:rStyle w:val="Hyperlink"/>
+          </w:rPr>
+          <w:t>l</w:t>
+        </w:r>
+        <w:r>
+          <w:rPr>
+            <w:rStyle w:val="Hyperlink"/>
+          </w:rPr>
+          <w:t>_calabash</w:t>
         </w:r>
       </w:hyperlink>
     </w:p>
@@ -54,15 +73,53 @@
       <w:r>
         <w:t xml:space="preserve">Limitation: </w:t>
       </w:r>
-    </w:p>
-    <w:p>
-      <w:r>
-        <w:t xml:space="preserve">Parallel calabash gem only works with calabash-ios interface. Since we are using frank to interface the cucumber tests in IOS, this gem is not a useful choice. </w:t>
-      </w:r>
-    </w:p>
-    <w:p>
-      <w:r>
-        <w:t xml:space="preserve">Also, the git repo for IOS is no longer maintained by Raj Verma (The creator of this gem) and as per the short email exchange I had with him, It was pretty clear that the current support for this gem is in question. </w:t>
+      <w:bookmarkStart w:id="0" w:name="_GoBack"/>
+      <w:bookmarkEnd w:id="0"/>
+    </w:p>
+    <w:p>
+      <w:r>
+        <w:t>Parallel calabash gem only works with calabash-</w:t>
+      </w:r>
+      <w:proofErr w:type="spellStart"/>
+      <w:r>
+        <w:t>ios</w:t>
+      </w:r>
+      <w:proofErr w:type="spellEnd"/>
+      <w:r>
+        <w:t xml:space="preserve"> interface. Since we are using frank to interface the cucumber tests in IOS, this gem is not a useful choice. </w:t>
+      </w:r>
+    </w:p>
+    <w:p>
+      <w:r>
+        <w:t xml:space="preserve">Also, the </w:t>
+      </w:r>
+      <w:proofErr w:type="spellStart"/>
+      <w:r>
+        <w:t>git</w:t>
+      </w:r>
+      <w:proofErr w:type="spellEnd"/>
+      <w:r>
+        <w:t xml:space="preserve"> repo for IOS is no longer maintained by Raj </w:t>
+      </w:r>
+      <w:proofErr w:type="spellStart"/>
+      <w:r>
+        <w:t>Verma</w:t>
+      </w:r>
+      <w:proofErr w:type="spellEnd"/>
+      <w:r>
+        <w:t xml:space="preserve"> (The creator of this gem) and as per the short email exchange I had with him, </w:t>
+      </w:r>
+      <w:r>
+        <w:t>it</w:t>
+      </w:r>
+      <w:r>
+        <w:t xml:space="preserve"> was </w:t>
+      </w:r>
+      <w:r>
+        <w:t>clear</w:t>
+      </w:r>
+      <w:r>
+        <w:t xml:space="preserve"> that the current support for this gem is in question. </w:t>
       </w:r>
     </w:p>
     <w:p>
@@ -73,16 +130,37 @@
         <w:t>Mr. Tim</w:t>
       </w:r>
       <w:r>
-        <w:t xml:space="preserve"> Baverstock</w:t>
-      </w:r>
-      <w:r>
         <w:t xml:space="preserve"> </w:t>
       </w:r>
-      <w:r>
-        <w:t>(At Badoo) only works with simulating multip</w:t>
-      </w:r>
-      <w:r>
-        <w:t xml:space="preserve">le VMs/User logins using tightVNC, which is not an elegant solution to </w:t>
+      <w:proofErr w:type="spellStart"/>
+      <w:r>
+        <w:t>Baverstock</w:t>
+      </w:r>
+      <w:proofErr w:type="spellEnd"/>
+      <w:r>
+        <w:t xml:space="preserve"> </w:t>
+      </w:r>
+      <w:r>
+        <w:t xml:space="preserve">(At </w:t>
+      </w:r>
+      <w:proofErr w:type="spellStart"/>
+      <w:r>
+        <w:t>Badoo</w:t>
+      </w:r>
+      <w:proofErr w:type="spellEnd"/>
+      <w:r>
+        <w:t>) only works with simulating multip</w:t>
+      </w:r>
+      <w:r>
+        <w:t xml:space="preserve">le VMs/User logins using </w:t>
+      </w:r>
+      <w:proofErr w:type="spellStart"/>
+      <w:r>
+        <w:t>tightVNC</w:t>
+      </w:r>
+      <w:proofErr w:type="spellEnd"/>
+      <w:r>
+        <w:t xml:space="preserve">, which is not an elegant solution to </w:t>
       </w:r>
       <w:r>
         <w:t xml:space="preserve">perform. </w:t>
@@ -99,8 +177,6 @@
       </w:hyperlink>
     </w:p>
     <w:p/>
-    <w:p/>
-    <w:p/>
     <w:p>
       <w:pPr>
         <w:rPr>
@@ -162,20 +238,34 @@
         </w:r>
       </w:hyperlink>
     </w:p>
+    <w:p>
+      <w:r>
+        <w:lastRenderedPageBreak/>
+        <w:t xml:space="preserve">Limitation: </w:t>
+      </w:r>
+    </w:p>
+    <w:p>
+      <w:r>
+        <w:t xml:space="preserve">Both gems, if used together, can be used to simulate multiple cucumber tests multiple simulator. However, the setup instructions provided by these repositories are not quite easy to understand and after several days of setup efforts, I am still stuck with an error while installing </w:t>
+      </w:r>
+      <w:proofErr w:type="spellStart"/>
+      <w:r>
+        <w:t>fbsimctl</w:t>
+      </w:r>
+      <w:proofErr w:type="spellEnd"/>
+      <w:r>
+        <w:t xml:space="preserve">. </w:t>
+      </w:r>
+    </w:p>
     <w:p/>
     <w:p>
-      <w:r>
-        <w:t xml:space="preserve">Limitation: </w:t>
-      </w:r>
-    </w:p>
-    <w:p>
-      <w:r>
-        <w:t xml:space="preserve">Both gems, if used together, can be used to simulate multiple cucumber tests multiple simulator. However, the setup instructions provided by these repositories are not quite easy to understand and after several days of setup efforts, I am still stuck with an error while installing fbsimctl. </w:t>
-      </w:r>
-    </w:p>
-    <w:p>
-      <w:r>
-        <w:t>Exp&gt;</w:t>
+      <w:proofErr w:type="spellStart"/>
+      <w:r>
+        <w:t>Exp</w:t>
+      </w:r>
+      <w:proofErr w:type="spellEnd"/>
+      <w:r>
+        <w:t>&gt;</w:t>
       </w:r>
     </w:p>
     <w:p>
@@ -192,7 +282,15 @@
     <w:p/>
     <w:p>
       <w:r>
-        <w:t xml:space="preserve">Such kind of errors are reported on so many online portals and blogs by Users, but no one has found the definite solution for that. I have tried with latest version of XCode (8) and it doesn’t work. </w:t>
+        <w:t xml:space="preserve">Such kind of errors are reported on so many online portals and blogs by Users, but no one has found the definite solution for that. I have tried with latest version of </w:t>
+      </w:r>
+      <w:proofErr w:type="spellStart"/>
+      <w:r>
+        <w:t>XCode</w:t>
+      </w:r>
+      <w:proofErr w:type="spellEnd"/>
+      <w:r>
+        <w:t xml:space="preserve"> (8) and it doesn’t work. </w:t>
       </w:r>
     </w:p>
     <w:p>
@@ -200,7 +298,31 @@
         <w:t xml:space="preserve">Apart from that, I couldn’t find any online tutorial where I can find a way to use these two to run the parallel UI tests. </w:t>
       </w:r>
       <w:r>
-        <w:t xml:space="preserve">Mr. Viktar Karenevich (At Badoo) has explained how he came up entirely different approach to parallelize UI testing using calabash and Facebook. </w:t>
+        <w:t xml:space="preserve">Mr. </w:t>
+      </w:r>
+      <w:proofErr w:type="spellStart"/>
+      <w:r>
+        <w:t>Viktar</w:t>
+      </w:r>
+      <w:proofErr w:type="spellEnd"/>
+      <w:r>
+        <w:t xml:space="preserve"> </w:t>
+      </w:r>
+      <w:proofErr w:type="spellStart"/>
+      <w:r>
+        <w:t>Karenevich</w:t>
+      </w:r>
+      <w:proofErr w:type="spellEnd"/>
+      <w:r>
+        <w:t xml:space="preserve"> (At </w:t>
+      </w:r>
+      <w:proofErr w:type="spellStart"/>
+      <w:r>
+        <w:t>Badoo</w:t>
+      </w:r>
+      <w:proofErr w:type="spellEnd"/>
+      <w:r>
+        <w:t xml:space="preserve">) has explained how he came up entirely different approach to parallelize UI testing using calabash and Facebook. </w:t>
       </w:r>
     </w:p>
     <w:p>
@@ -238,44 +360,48 @@
         <w:t>Even if we somehow figure out the way to do it, again it’s a collaboration with calabash and since we are using frank, that would have been a roadblock.</w:t>
       </w:r>
     </w:p>
+    <w:p>
+      <w:r>
+        <w:t>So,</w:t>
+      </w:r>
+      <w:r>
+        <w:t xml:space="preserve"> </w:t>
+      </w:r>
+      <w:r>
+        <w:t>for</w:t>
+      </w:r>
+      <w:r>
+        <w:t xml:space="preserve"> cucumber tests, I think we have explored </w:t>
+      </w:r>
+      <w:r>
+        <w:t>all</w:t>
+      </w:r>
+      <w:r>
+        <w:t xml:space="preserve"> our options</w:t>
+      </w:r>
+    </w:p>
+    <w:p>
+      <w:r>
+        <w:lastRenderedPageBreak/>
+        <w:t xml:space="preserve">Below are the viable options for </w:t>
+      </w:r>
+      <w:proofErr w:type="spellStart"/>
+      <w:r>
+        <w:t>XCtest</w:t>
+      </w:r>
+      <w:proofErr w:type="spellEnd"/>
+      <w:r>
+        <w:t xml:space="preserve"> UI testing in IOS. These solutions can </w:t>
+      </w:r>
+      <w:r>
+        <w:t>run</w:t>
+      </w:r>
+      <w:r>
+        <w:t xml:space="preserve"> the UI tests in parallel. </w:t>
+      </w:r>
+    </w:p>
     <w:p/>
     <w:p>
-      <w:r>
-        <w:lastRenderedPageBreak/>
-        <w:t>So,</w:t>
-      </w:r>
-      <w:r>
-        <w:t xml:space="preserve"> </w:t>
-      </w:r>
-      <w:r>
-        <w:t>for</w:t>
-      </w:r>
-      <w:r>
-        <w:t xml:space="preserve"> cucumber tests, I think we have explored </w:t>
-      </w:r>
-      <w:r>
-        <w:t>all</w:t>
-      </w:r>
-      <w:r>
-        <w:t xml:space="preserve"> our options</w:t>
-      </w:r>
-    </w:p>
-    <w:p>
-      <w:r>
-        <w:t xml:space="preserve">Below are the viable options for XCtest UI testing in IOS. These solutions can </w:t>
-      </w:r>
-      <w:r>
-        <w:t>run</w:t>
-      </w:r>
-      <w:r>
-        <w:t xml:space="preserve"> the UI tests in parallel. </w:t>
-      </w:r>
-    </w:p>
-    <w:p>
-      <w:bookmarkStart w:id="0" w:name="_GoBack"/>
-      <w:bookmarkEnd w:id="0"/>
-    </w:p>
-    <w:p>
       <w:pPr>
         <w:rPr>
           <w:b/>
@@ -285,12 +411,45 @@
         <w:rPr>
           <w:b/>
         </w:rPr>
-        <w:t xml:space="preserve">Solution 3) PXCTest, and XCTool: </w:t>
-      </w:r>
-    </w:p>
-    <w:p>
-      <w:r>
-        <w:t>PXCTest:</w:t>
+        <w:t xml:space="preserve">Solution 3) </w:t>
+      </w:r>
+      <w:proofErr w:type="spellStart"/>
+      <w:r>
+        <w:rPr>
+          <w:b/>
+        </w:rPr>
+        <w:t>PXCTest</w:t>
+      </w:r>
+      <w:proofErr w:type="spellEnd"/>
+      <w:r>
+        <w:rPr>
+          <w:b/>
+        </w:rPr>
+        <w:t xml:space="preserve">, and </w:t>
+      </w:r>
+      <w:proofErr w:type="spellStart"/>
+      <w:r>
+        <w:rPr>
+          <w:b/>
+        </w:rPr>
+        <w:t>XCTool</w:t>
+      </w:r>
+      <w:proofErr w:type="spellEnd"/>
+      <w:r>
+        <w:rPr>
+          <w:b/>
+        </w:rPr>
+        <w:t xml:space="preserve">: </w:t>
+      </w:r>
+    </w:p>
+    <w:p>
+      <w:proofErr w:type="spellStart"/>
+      <w:r>
+        <w:t>PXCTest</w:t>
+      </w:r>
+      <w:proofErr w:type="spellEnd"/>
+      <w:r>
+        <w:t>:</w:t>
       </w:r>
       <w:r>
         <w:t xml:space="preserve"> Parallel testing in IOS using multiple simulators</w:t>
@@ -316,8 +475,13 @@
         </w:rPr>
       </w:pPr>
       <w:r>
-        <w:t>FB XCtool</w:t>
-      </w:r>
+        <w:t xml:space="preserve">FB </w:t>
+      </w:r>
+      <w:proofErr w:type="spellStart"/>
+      <w:r>
+        <w:t>XCtool</w:t>
+      </w:r>
+      <w:proofErr w:type="spellEnd"/>
       <w:r>
         <w:rPr>
           <w:rFonts w:ascii="Calibri" w:hAnsi="Calibri"/>
@@ -343,7 +507,47 @@
           <w:shd w:val="clear" w:color="auto" w:fill="FFFFFF"/>
           <w:lang w:eastAsia="en-US"/>
         </w:rPr>
-        <w:t>An extension for Apple's xcodebuild that makes it easier to test iOS and macOS apps</w:t>
+        <w:t xml:space="preserve">An extension for Apple's </w:t>
+      </w:r>
+      <w:proofErr w:type="spellStart"/>
+      <w:r>
+        <w:rPr>
+          <w:rFonts w:ascii="Calibri" w:eastAsia="Times New Roman" w:hAnsi="Calibri" w:cs="Times New Roman"/>
+          <w:color w:val="24292E"/>
+          <w:shd w:val="clear" w:color="auto" w:fill="FFFFFF"/>
+          <w:lang w:eastAsia="en-US"/>
+        </w:rPr>
+        <w:t>xcodebuild</w:t>
+      </w:r>
+      <w:proofErr w:type="spellEnd"/>
+      <w:r>
+        <w:rPr>
+          <w:rFonts w:ascii="Calibri" w:eastAsia="Times New Roman" w:hAnsi="Calibri" w:cs="Times New Roman"/>
+          <w:color w:val="24292E"/>
+          <w:shd w:val="clear" w:color="auto" w:fill="FFFFFF"/>
+          <w:lang w:eastAsia="en-US"/>
+        </w:rPr>
+        <w:t xml:space="preserve"> that makes it easier to test iOS and </w:t>
+      </w:r>
+      <w:proofErr w:type="spellStart"/>
+      <w:r>
+        <w:rPr>
+          <w:rFonts w:ascii="Calibri" w:eastAsia="Times New Roman" w:hAnsi="Calibri" w:cs="Times New Roman"/>
+          <w:color w:val="24292E"/>
+          <w:shd w:val="clear" w:color="auto" w:fill="FFFFFF"/>
+          <w:lang w:eastAsia="en-US"/>
+        </w:rPr>
+        <w:t>macOS</w:t>
+      </w:r>
+      <w:proofErr w:type="spellEnd"/>
+      <w:r>
+        <w:rPr>
+          <w:rFonts w:ascii="Calibri" w:eastAsia="Times New Roman" w:hAnsi="Calibri" w:cs="Times New Roman"/>
+          <w:color w:val="24292E"/>
+          <w:shd w:val="clear" w:color="auto" w:fill="FFFFFF"/>
+          <w:lang w:eastAsia="en-US"/>
+        </w:rPr>
+        <w:t xml:space="preserve"> apps</w:t>
       </w:r>
       <w:r>
         <w:rPr>
@@ -398,7 +602,21 @@
         <w:rPr>
           <w:b/>
         </w:rPr>
-        <w:t>Solution 4) Bluepill:</w:t>
+        <w:t xml:space="preserve">Solution 4) </w:t>
+      </w:r>
+      <w:proofErr w:type="spellStart"/>
+      <w:r>
+        <w:rPr>
+          <w:b/>
+        </w:rPr>
+        <w:t>Bluepill</w:t>
+      </w:r>
+      <w:proofErr w:type="spellEnd"/>
+      <w:r>
+        <w:rPr>
+          <w:b/>
+        </w:rPr>
+        <w:t>:</w:t>
       </w:r>
     </w:p>
     <w:p>
@@ -442,7 +660,15 @@
     </w:p>
     <w:p>
       <w:r>
-        <w:t>Only problem with bluepill is that it doesn’t have any formula for homebrew and setting up is difficult. Luckily, I found a post which helped me ease the process by using Fastlane.</w:t>
+        <w:t xml:space="preserve">Only problem with </w:t>
+      </w:r>
+      <w:proofErr w:type="spellStart"/>
+      <w:r>
+        <w:t>bluepill</w:t>
+      </w:r>
+      <w:proofErr w:type="spellEnd"/>
+      <w:r>
+        <w:t xml:space="preserve"> is that it doesn’t have any formula for homebrew and setting up is difficult. Luckily, I found a post which helped me ease the process by using Fastlane.</w:t>
       </w:r>
     </w:p>
     <w:p>
@@ -467,7 +693,23 @@
     </w:p>
     <w:p>
       <w:r>
-        <w:t xml:space="preserve">This would be the best possible solution if you are using XCode 8. But thanks to Apple, XCode 9 now supports multiple simulators and facilitates parallel UI testing. </w:t>
+        <w:t xml:space="preserve">This would be the best possible solution if you are using </w:t>
+      </w:r>
+      <w:proofErr w:type="spellStart"/>
+      <w:r>
+        <w:t>XCode</w:t>
+      </w:r>
+      <w:proofErr w:type="spellEnd"/>
+      <w:r>
+        <w:t xml:space="preserve"> 8. But thanks to Apple, </w:t>
+      </w:r>
+      <w:proofErr w:type="spellStart"/>
+      <w:r>
+        <w:t>XCode</w:t>
+      </w:r>
+      <w:proofErr w:type="spellEnd"/>
+      <w:r>
+        <w:t xml:space="preserve"> 9 now supports multiple simulators and facilitates parallel UI testing. </w:t>
       </w:r>
     </w:p>
     <w:p>
@@ -491,7 +733,21 @@
         <w:rPr>
           <w:b/>
         </w:rPr>
-        <w:t>) XCode 9 – Beta</w:t>
+        <w:t xml:space="preserve">) </w:t>
+      </w:r>
+      <w:proofErr w:type="spellStart"/>
+      <w:r>
+        <w:rPr>
+          <w:b/>
+        </w:rPr>
+        <w:t>XCode</w:t>
+      </w:r>
+      <w:proofErr w:type="spellEnd"/>
+      <w:r>
+        <w:rPr>
+          <w:b/>
+        </w:rPr>
+        <w:t xml:space="preserve"> 9 – Beta</w:t>
       </w:r>
       <w:r>
         <w:rPr>
@@ -523,7 +779,23 @@
     <w:p/>
     <w:p>
       <w:r>
-        <w:t xml:space="preserve">Limitation: Not much research has been done on this by me, but major limitation as of now is to wait till XCode 9 official release since it is not supported in xCode 8. </w:t>
+        <w:t xml:space="preserve">Limitation: Not much research has been done on this by me, but major limitation as of now is to wait till </w:t>
+      </w:r>
+      <w:proofErr w:type="spellStart"/>
+      <w:r>
+        <w:t>XCode</w:t>
+      </w:r>
+      <w:proofErr w:type="spellEnd"/>
+      <w:r>
+        <w:t xml:space="preserve"> 9 official release since it is not supported in </w:t>
+      </w:r>
+      <w:proofErr w:type="spellStart"/>
+      <w:r>
+        <w:t>xCode</w:t>
+      </w:r>
+      <w:proofErr w:type="spellEnd"/>
+      <w:r>
+        <w:t xml:space="preserve"> 8. </w:t>
       </w:r>
     </w:p>
     <w:p/>
@@ -601,7 +873,7 @@
           <w:rPr>
             <w:noProof/>
           </w:rPr>
-          <w:t>4</w:t>
+          <w:t>2</w:t>
         </w:r>
         <w:r>
           <w:rPr>
